--- a/content/plataformes/dadesref/entitats/Entitats_sector_public_ATR.docx
+++ b/content/plataformes/dadesref/entitats/Entitats_sector_public_ATR.docx
@@ -20,9 +20,9 @@
         <w:tblLook w:val="04A0" w:firstRow="1" w:lastRow="0" w:firstColumn="1" w:lastColumn="0" w:noHBand="0" w:noVBand="1"/>
       </w:tblPr>
       <w:tblGrid>
-        <w:gridCol w:w="2122"/>
-        <w:gridCol w:w="3041"/>
-        <w:gridCol w:w="5293"/>
+        <w:gridCol w:w="2672"/>
+        <w:gridCol w:w="2767"/>
+        <w:gridCol w:w="5017"/>
       </w:tblGrid>
       <w:tr>
         <w:trPr>
@@ -30,7 +30,7 @@
         </w:trPr>
         <w:tc>
           <w:tcPr>
-            <w:tcW w:w="1015" w:type="pct"/>
+            <w:tcW w:w="1278" w:type="pct"/>
             <w:shd w:val="clear" w:color="000000" w:fill="002060"/>
             <w:noWrap/>
             <w:vAlign w:val="center"/>
@@ -63,7 +63,7 @@
         </w:tc>
         <w:tc>
           <w:tcPr>
-            <w:tcW w:w="1454" w:type="pct"/>
+            <w:tcW w:w="1323" w:type="pct"/>
             <w:shd w:val="clear" w:color="000000" w:fill="002060"/>
             <w:noWrap/>
             <w:vAlign w:val="center"/>
@@ -96,7 +96,7 @@
         </w:tc>
         <w:tc>
           <w:tcPr>
-            <w:tcW w:w="2531" w:type="pct"/>
+            <w:tcW w:w="2399" w:type="pct"/>
             <w:shd w:val="clear" w:color="000000" w:fill="002060"/>
             <w:noWrap/>
             <w:vAlign w:val="center"/>
@@ -130,11 +130,11 @@
       </w:tr>
       <w:tr>
         <w:trPr>
-          <w:trHeight w:val="697"/>
+          <w:trHeight w:val="1250"/>
         </w:trPr>
         <w:tc>
           <w:tcPr>
-            <w:tcW w:w="1015" w:type="pct"/>
+            <w:tcW w:w="1278" w:type="pct"/>
             <w:shd w:val="clear" w:color="D9D9D9" w:fill="D9D9D9"/>
             <w:noWrap/>
             <w:vAlign w:val="center"/>
@@ -161,13 +161,13 @@
                 <w:sz w:val="20"/>
                 <w:lang w:eastAsia="ca-ES"/>
               </w:rPr>
-              <w:t>Codi</w:t>
-            </w:r>
-          </w:p>
-        </w:tc>
-        <w:tc>
-          <w:tcPr>
-            <w:tcW w:w="1454" w:type="pct"/>
+              <w:t>Codi Registre</w:t>
+            </w:r>
+          </w:p>
+        </w:tc>
+        <w:tc>
+          <w:tcPr>
+            <w:tcW w:w="1323" w:type="pct"/>
             <w:shd w:val="clear" w:color="D9D9D9" w:fill="D9D9D9"/>
             <w:noWrap/>
             <w:vAlign w:val="center"/>
@@ -190,78 +190,13 @@
                 <w:sz w:val="20"/>
                 <w:lang w:eastAsia="ca-ES"/>
               </w:rPr>
-              <w:t xml:space="preserve">Alfanumèric de </w:t>
-            </w:r>
-            <w:r>
-              <w:rPr>
-                <w:rFonts w:ascii="Calibri" w:eastAsia="Times New Roman" w:hAnsi="Calibri" w:cs="Times New Roman"/>
-                <w:color w:val="000000"/>
-                <w:sz w:val="20"/>
-                <w:lang w:eastAsia="ca-ES"/>
-              </w:rPr>
-              <w:t>8</w:t>
-            </w:r>
-            <w:r>
-              <w:rPr>
-                <w:rFonts w:ascii="Calibri" w:eastAsia="Times New Roman" w:hAnsi="Calibri" w:cs="Times New Roman"/>
-                <w:color w:val="000000"/>
-                <w:sz w:val="20"/>
-                <w:lang w:eastAsia="ca-ES"/>
-              </w:rPr>
-              <w:t xml:space="preserve"> dígits </w:t>
-            </w:r>
-          </w:p>
-          <w:p>
-            <w:pPr>
-              <w:spacing w:after="0" w:line="240" w:lineRule="auto"/>
-              <w:rPr>
-                <w:rFonts w:ascii="Calibri" w:eastAsia="Times New Roman" w:hAnsi="Calibri" w:cs="Times New Roman"/>
-                <w:color w:val="000000"/>
-                <w:sz w:val="20"/>
-                <w:lang w:eastAsia="ca-ES"/>
-              </w:rPr>
-            </w:pPr>
-            <w:r>
-              <w:rPr>
-                <w:rFonts w:ascii="Calibri" w:eastAsia="Times New Roman" w:hAnsi="Calibri" w:cs="Times New Roman"/>
-                <w:color w:val="000000"/>
-                <w:sz w:val="20"/>
-                <w:lang w:eastAsia="ca-ES"/>
-              </w:rPr>
-              <w:t xml:space="preserve">enters </w:t>
-            </w:r>
-            <w:r>
-              <w:rPr>
-                <w:rFonts w:ascii="Calibri" w:eastAsia="Times New Roman" w:hAnsi="Calibri" w:cs="Times New Roman"/>
-                <w:color w:val="000000"/>
-                <w:sz w:val="20"/>
-                <w:lang w:eastAsia="ca-ES"/>
-              </w:rPr>
-              <w:t>(</w:t>
-            </w:r>
-            <w:r>
-              <w:rPr>
-                <w:rFonts w:ascii="Calibri" w:eastAsia="Times New Roman" w:hAnsi="Calibri" w:cs="Times New Roman"/>
-                <w:color w:val="000000"/>
-                <w:sz w:val="20"/>
-                <w:lang w:eastAsia="ca-ES"/>
-              </w:rPr>
-              <w:t>99999999</w:t>
-            </w:r>
-            <w:r>
-              <w:rPr>
-                <w:rFonts w:ascii="Calibri" w:eastAsia="Times New Roman" w:hAnsi="Calibri" w:cs="Times New Roman"/>
-                <w:color w:val="000000"/>
-                <w:sz w:val="20"/>
-                <w:lang w:eastAsia="ca-ES"/>
-              </w:rPr>
-              <w:t>)</w:t>
-            </w:r>
-          </w:p>
-        </w:tc>
-        <w:tc>
-          <w:tcPr>
-            <w:tcW w:w="2531" w:type="pct"/>
+              <w:t>Numèric</w:t>
+            </w:r>
+          </w:p>
+        </w:tc>
+        <w:tc>
+          <w:tcPr>
+            <w:tcW w:w="2399" w:type="pct"/>
             <w:shd w:val="clear" w:color="D9D9D9" w:fill="D9D9D9"/>
             <w:vAlign w:val="center"/>
             <w:hideMark/>
@@ -283,86 +218,18 @@
                 <w:sz w:val="20"/>
                 <w:lang w:eastAsia="ca-ES"/>
               </w:rPr>
-              <w:t>Codi de</w:t>
-            </w:r>
-            <w:r>
-              <w:rPr>
-                <w:rFonts w:ascii="Calibri" w:eastAsia="Times New Roman" w:hAnsi="Calibri" w:cs="Times New Roman"/>
-                <w:color w:val="000000"/>
-                <w:sz w:val="20"/>
-                <w:lang w:eastAsia="ca-ES"/>
-              </w:rPr>
-              <w:t xml:space="preserve"> l’entitat del sector públic.</w:t>
-            </w:r>
-            <w:r>
-              <w:rPr>
-                <w:rFonts w:ascii="Calibri" w:eastAsia="Times New Roman" w:hAnsi="Calibri" w:cs="Times New Roman"/>
-                <w:color w:val="000000"/>
-                <w:sz w:val="20"/>
-                <w:lang w:eastAsia="ca-ES"/>
-              </w:rPr>
-              <w:t xml:space="preserve"> És un codi propi del Catàleg Tècnic de Dades que identifica de forma unívoca a un</w:t>
-            </w:r>
-            <w:r>
-              <w:rPr>
-                <w:rFonts w:ascii="Calibri" w:eastAsia="Times New Roman" w:hAnsi="Calibri" w:cs="Times New Roman"/>
-                <w:color w:val="000000"/>
-                <w:sz w:val="20"/>
-                <w:lang w:eastAsia="ca-ES"/>
-              </w:rPr>
-              <w:t>a entitat</w:t>
-            </w:r>
-            <w:r>
-              <w:rPr>
-                <w:rFonts w:ascii="Calibri" w:eastAsia="Times New Roman" w:hAnsi="Calibri" w:cs="Times New Roman"/>
-                <w:color w:val="000000"/>
-                <w:sz w:val="20"/>
-                <w:lang w:eastAsia="ca-ES"/>
-              </w:rPr>
-              <w:t>.</w:t>
-            </w:r>
-          </w:p>
-          <w:p>
-            <w:pPr>
-              <w:spacing w:after="0" w:line="240" w:lineRule="auto"/>
-              <w:rPr>
-                <w:rFonts w:ascii="Calibri" w:eastAsia="Times New Roman" w:hAnsi="Calibri" w:cs="Times New Roman"/>
-                <w:color w:val="000000"/>
-                <w:sz w:val="20"/>
-                <w:lang w:eastAsia="ca-ES"/>
-              </w:rPr>
-            </w:pPr>
-          </w:p>
-          <w:p>
-            <w:pPr>
-              <w:spacing w:after="0" w:line="240" w:lineRule="auto"/>
-              <w:rPr>
-                <w:rFonts w:ascii="Calibri" w:eastAsia="Times New Roman" w:hAnsi="Calibri" w:cs="Times New Roman"/>
-                <w:color w:val="000000"/>
-                <w:sz w:val="20"/>
-                <w:lang w:eastAsia="ca-ES"/>
-              </w:rPr>
-            </w:pPr>
-            <w:r>
-              <w:rPr>
-                <w:rFonts w:ascii="Calibri" w:eastAsia="Times New Roman" w:hAnsi="Calibri" w:cs="Times New Roman"/>
-                <w:iCs/>
-                <w:color w:val="000000"/>
-                <w:sz w:val="20"/>
-                <w:lang w:eastAsia="ca-ES"/>
-              </w:rPr>
-              <w:t>Els registres que tenen un codi començat per 9 són registres que s’afegeixen per donar valor de completesa a l’entitat.</w:t>
+              <w:t>És un codi numèric que s’assigna a l'entitat des del moment en què s’inscriu al Registre del Sector Públic tal com estableix l’ORDRE ECO/22/2015, de 26 de gener. El codi identifica l’entitat i no es pot eliminar ni modificar.</w:t>
             </w:r>
           </w:p>
         </w:tc>
       </w:tr>
       <w:tr>
         <w:trPr>
-          <w:trHeight w:val="1135"/>
+          <w:trHeight w:val="1550"/>
         </w:trPr>
         <w:tc>
           <w:tcPr>
-            <w:tcW w:w="1015" w:type="pct"/>
+            <w:tcW w:w="1278" w:type="pct"/>
             <w:tcBorders>
               <w:bottom w:val="single" w:sz="4" w:space="0" w:color="auto"/>
             </w:tcBorders>
@@ -391,13 +258,13 @@
                 <w:sz w:val="20"/>
                 <w:lang w:eastAsia="ca-ES"/>
               </w:rPr>
-              <w:t>Nom</w:t>
-            </w:r>
-          </w:p>
-        </w:tc>
-        <w:tc>
-          <w:tcPr>
-            <w:tcW w:w="1454" w:type="pct"/>
+              <w:t>Denominació</w:t>
+            </w:r>
+          </w:p>
+        </w:tc>
+        <w:tc>
+          <w:tcPr>
+            <w:tcW w:w="1323" w:type="pct"/>
             <w:tcBorders>
               <w:bottom w:val="single" w:sz="4" w:space="0" w:color="auto"/>
             </w:tcBorders>
@@ -431,25 +298,7 @@
                 <w:sz w:val="20"/>
                 <w:lang w:eastAsia="ca-ES"/>
               </w:rPr>
-              <w:t>1</w:t>
-            </w:r>
-            <w:r>
-              <w:rPr>
-                <w:rFonts w:ascii="Calibri" w:eastAsia="Times New Roman" w:hAnsi="Calibri" w:cs="Times New Roman"/>
-                <w:color w:val="000000"/>
-                <w:sz w:val="20"/>
-                <w:lang w:eastAsia="ca-ES"/>
-              </w:rPr>
-              <w:t>5</w:t>
-            </w:r>
-            <w:r>
-              <w:rPr>
-                <w:rFonts w:ascii="Calibri" w:eastAsia="Times New Roman" w:hAnsi="Calibri" w:cs="Times New Roman"/>
-                <w:color w:val="000000"/>
-                <w:sz w:val="20"/>
-                <w:lang w:eastAsia="ca-ES"/>
-              </w:rPr>
-              <w:t>0</w:t>
+              <w:t>250</w:t>
             </w:r>
             <w:r>
               <w:rPr>
@@ -473,7 +322,7 @@
         </w:tc>
         <w:tc>
           <w:tcPr>
-            <w:tcW w:w="2531" w:type="pct"/>
+            <w:tcW w:w="2399" w:type="pct"/>
             <w:tcBorders>
               <w:bottom w:val="single" w:sz="4" w:space="0" w:color="auto"/>
             </w:tcBorders>
@@ -497,7 +346,87 @@
                 <w:sz w:val="20"/>
                 <w:lang w:eastAsia="ca-ES"/>
               </w:rPr>
-              <w:t>Denominació de</w:t>
+              <w:t>És la denominació social oficial que figura en la norma de creació o estatuts fundacionals. Els acrònims o marques només s’hi inclouen en el cas que formin part de la denominació social oficial. La denominació s’escriurà respectant les lletres majúscules i minúscules i els signes de puntuació quan n’hi hagi.</w:t>
+            </w:r>
+          </w:p>
+        </w:tc>
+      </w:tr>
+      <w:tr>
+        <w:trPr>
+          <w:trHeight w:val="694"/>
+        </w:trPr>
+        <w:tc>
+          <w:tcPr>
+            <w:tcW w:w="1278" w:type="pct"/>
+            <w:tcBorders>
+              <w:bottom w:val="single" w:sz="4" w:space="0" w:color="auto"/>
+            </w:tcBorders>
+            <w:shd w:val="clear" w:color="auto" w:fill="D9D9D9" w:themeFill="background1" w:themeFillShade="D9"/>
+            <w:noWrap/>
+            <w:vAlign w:val="center"/>
+          </w:tcPr>
+          <w:p>
+            <w:pPr>
+              <w:spacing w:after="0" w:line="240" w:lineRule="auto"/>
+              <w:rPr>
+                <w:rFonts w:ascii="Calibri" w:eastAsia="Times New Roman" w:hAnsi="Calibri" w:cs="Times New Roman"/>
+                <w:b/>
+                <w:bCs/>
+                <w:color w:val="000000"/>
+                <w:sz w:val="20"/>
+                <w:lang w:eastAsia="ca-ES"/>
+              </w:rPr>
+            </w:pPr>
+            <w:r>
+              <w:rPr>
+                <w:rFonts w:ascii="Calibri" w:eastAsia="Times New Roman" w:hAnsi="Calibri" w:cs="Times New Roman"/>
+                <w:b/>
+                <w:bCs/>
+                <w:color w:val="000000"/>
+                <w:sz w:val="20"/>
+                <w:lang w:eastAsia="ca-ES"/>
+              </w:rPr>
+              <w:t>NIF</w:t>
+            </w:r>
+          </w:p>
+        </w:tc>
+        <w:tc>
+          <w:tcPr>
+            <w:tcW w:w="1323" w:type="pct"/>
+            <w:tcBorders>
+              <w:bottom w:val="single" w:sz="4" w:space="0" w:color="auto"/>
+            </w:tcBorders>
+            <w:shd w:val="clear" w:color="auto" w:fill="D9D9D9" w:themeFill="background1" w:themeFillShade="D9"/>
+            <w:noWrap/>
+            <w:vAlign w:val="center"/>
+          </w:tcPr>
+          <w:p>
+            <w:pPr>
+              <w:spacing w:after="0" w:line="240" w:lineRule="auto"/>
+              <w:rPr>
+                <w:rFonts w:ascii="Calibri" w:eastAsia="Times New Roman" w:hAnsi="Calibri" w:cs="Times New Roman"/>
+                <w:color w:val="000000"/>
+                <w:sz w:val="20"/>
+                <w:lang w:eastAsia="ca-ES"/>
+              </w:rPr>
+            </w:pPr>
+            <w:r>
+              <w:rPr>
+                <w:rFonts w:ascii="Calibri" w:eastAsia="Times New Roman" w:hAnsi="Calibri" w:cs="Times New Roman"/>
+                <w:color w:val="000000"/>
+                <w:sz w:val="20"/>
+                <w:lang w:eastAsia="ca-ES"/>
+              </w:rPr>
+              <w:t xml:space="preserve">Alfanumèric de </w:t>
+            </w:r>
+            <w:r>
+              <w:rPr>
+                <w:rFonts w:ascii="Calibri" w:eastAsia="Times New Roman" w:hAnsi="Calibri" w:cs="Times New Roman"/>
+                <w:color w:val="000000"/>
+                <w:sz w:val="20"/>
+                <w:lang w:eastAsia="ca-ES"/>
+              </w:rPr>
+              <w:t>20</w:t>
             </w:r>
             <w:r>
               <w:rPr>
@@ -515,25 +444,37 @@
                 <w:sz w:val="20"/>
                 <w:lang w:eastAsia="ca-ES"/>
               </w:rPr>
-              <w:t>l</w:t>
-            </w:r>
-            <w:r>
-              <w:rPr>
-                <w:rFonts w:ascii="Calibri" w:eastAsia="Times New Roman" w:hAnsi="Calibri" w:cs="Times New Roman"/>
-                <w:color w:val="000000"/>
-                <w:sz w:val="20"/>
-                <w:lang w:eastAsia="ca-ES"/>
-              </w:rPr>
-              <w:t>’entitat del sector públic</w:t>
-            </w:r>
-            <w:r>
-              <w:rPr>
-                <w:rFonts w:ascii="Calibri" w:eastAsia="Times New Roman" w:hAnsi="Calibri" w:cs="Times New Roman"/>
-                <w:color w:val="000000"/>
-                <w:sz w:val="20"/>
-                <w:lang w:eastAsia="ca-ES"/>
-              </w:rPr>
-              <w:t>.</w:t>
+              <w:t>caràcters</w:t>
+            </w:r>
+          </w:p>
+        </w:tc>
+        <w:tc>
+          <w:tcPr>
+            <w:tcW w:w="2399" w:type="pct"/>
+            <w:tcBorders>
+              <w:bottom w:val="single" w:sz="4" w:space="0" w:color="auto"/>
+            </w:tcBorders>
+            <w:shd w:val="clear" w:color="auto" w:fill="D9D9D9" w:themeFill="background1" w:themeFillShade="D9"/>
+            <w:vAlign w:val="center"/>
+          </w:tcPr>
+          <w:p>
+            <w:pPr>
+              <w:spacing w:after="0" w:line="240" w:lineRule="auto"/>
+              <w:rPr>
+                <w:rFonts w:ascii="Calibri" w:eastAsia="Times New Roman" w:hAnsi="Calibri" w:cs="Times New Roman"/>
+                <w:color w:val="000000"/>
+                <w:sz w:val="20"/>
+                <w:lang w:eastAsia="ca-ES"/>
+              </w:rPr>
+            </w:pPr>
+            <w:r>
+              <w:rPr>
+                <w:rFonts w:ascii="Calibri" w:eastAsia="Times New Roman" w:hAnsi="Calibri" w:cs="Times New Roman"/>
+                <w:color w:val="000000"/>
+                <w:sz w:val="20"/>
+                <w:lang w:eastAsia="ca-ES"/>
+              </w:rPr>
+              <w:t>Número d'identificació fiscal.</w:t>
             </w:r>
           </w:p>
         </w:tc>
@@ -544,11 +485,606 @@
         </w:trPr>
         <w:tc>
           <w:tcPr>
-            <w:tcW w:w="1015" w:type="pct"/>
+            <w:tcW w:w="1278" w:type="pct"/>
+            <w:shd w:val="clear" w:color="auto" w:fill="auto"/>
+            <w:noWrap/>
+            <w:vAlign w:val="center"/>
+          </w:tcPr>
+          <w:p>
+            <w:pPr>
+              <w:spacing w:after="0" w:line="240" w:lineRule="auto"/>
+              <w:rPr>
+                <w:rFonts w:ascii="Calibri" w:eastAsia="Times New Roman" w:hAnsi="Calibri" w:cs="Times New Roman"/>
+                <w:b/>
+                <w:bCs/>
+                <w:color w:val="000000"/>
+                <w:sz w:val="20"/>
+                <w:lang w:eastAsia="ca-ES"/>
+              </w:rPr>
+            </w:pPr>
+            <w:r>
+              <w:rPr>
+                <w:rFonts w:ascii="Calibri" w:eastAsia="Times New Roman" w:hAnsi="Calibri" w:cs="Times New Roman"/>
+                <w:b/>
+                <w:bCs/>
+                <w:color w:val="000000"/>
+                <w:sz w:val="20"/>
+                <w:lang w:eastAsia="ca-ES"/>
+              </w:rPr>
+              <w:t>Marca o acrònim</w:t>
+            </w:r>
+          </w:p>
+        </w:tc>
+        <w:tc>
+          <w:tcPr>
+            <w:tcW w:w="1323" w:type="pct"/>
+            <w:shd w:val="clear" w:color="auto" w:fill="auto"/>
+            <w:noWrap/>
+            <w:vAlign w:val="center"/>
+          </w:tcPr>
+          <w:p>
+            <w:pPr>
+              <w:spacing w:after="0" w:line="240" w:lineRule="auto"/>
+              <w:rPr>
+                <w:rFonts w:ascii="Calibri" w:eastAsia="Times New Roman" w:hAnsi="Calibri" w:cs="Times New Roman"/>
+                <w:color w:val="000000"/>
+                <w:sz w:val="20"/>
+                <w:lang w:eastAsia="ca-ES"/>
+              </w:rPr>
+            </w:pPr>
+            <w:r>
+              <w:rPr>
+                <w:rFonts w:ascii="Calibri" w:eastAsia="Times New Roman" w:hAnsi="Calibri" w:cs="Times New Roman"/>
+                <w:color w:val="000000"/>
+                <w:sz w:val="20"/>
+                <w:lang w:eastAsia="ca-ES"/>
+              </w:rPr>
+              <w:t xml:space="preserve">Alfanumèric de </w:t>
+            </w:r>
+            <w:r>
+              <w:rPr>
+                <w:rFonts w:ascii="Calibri" w:eastAsia="Times New Roman" w:hAnsi="Calibri" w:cs="Times New Roman"/>
+                <w:color w:val="000000"/>
+                <w:sz w:val="20"/>
+                <w:lang w:eastAsia="ca-ES"/>
+              </w:rPr>
+              <w:t>50</w:t>
+            </w:r>
+            <w:r>
+              <w:rPr>
+                <w:rFonts w:ascii="Calibri" w:eastAsia="Times New Roman" w:hAnsi="Calibri" w:cs="Times New Roman"/>
+                <w:color w:val="000000"/>
+                <w:sz w:val="20"/>
+                <w:lang w:eastAsia="ca-ES"/>
+              </w:rPr>
+              <w:t xml:space="preserve"> </w:t>
+            </w:r>
+            <w:r>
+              <w:rPr>
+                <w:rFonts w:ascii="Calibri" w:eastAsia="Times New Roman" w:hAnsi="Calibri" w:cs="Times New Roman"/>
+                <w:color w:val="000000"/>
+                <w:sz w:val="20"/>
+                <w:lang w:eastAsia="ca-ES"/>
+              </w:rPr>
+              <w:t>caràcters</w:t>
+            </w:r>
+          </w:p>
+        </w:tc>
+        <w:tc>
+          <w:tcPr>
+            <w:tcW w:w="2399" w:type="pct"/>
+            <w:shd w:val="clear" w:color="auto" w:fill="auto"/>
+            <w:vAlign w:val="center"/>
+          </w:tcPr>
+          <w:p>
+            <w:pPr>
+              <w:spacing w:after="0" w:line="240" w:lineRule="auto"/>
+              <w:rPr>
+                <w:rFonts w:ascii="Calibri" w:eastAsia="Times New Roman" w:hAnsi="Calibri" w:cs="Times New Roman"/>
+                <w:color w:val="000000"/>
+                <w:sz w:val="20"/>
+                <w:lang w:eastAsia="ca-ES"/>
+              </w:rPr>
+            </w:pPr>
+            <w:r>
+              <w:rPr>
+                <w:rFonts w:ascii="Calibri" w:eastAsia="Times New Roman" w:hAnsi="Calibri" w:cs="Times New Roman"/>
+                <w:color w:val="000000"/>
+                <w:sz w:val="20"/>
+                <w:lang w:eastAsia="ca-ES"/>
+              </w:rPr>
+              <w:t>Marca o acrònim que identifiqui l’entitat, si en té.</w:t>
+            </w:r>
+          </w:p>
+        </w:tc>
+      </w:tr>
+      <w:tr>
+        <w:trPr>
+          <w:trHeight w:val="687"/>
+        </w:trPr>
+        <w:tc>
+          <w:tcPr>
+            <w:tcW w:w="1278" w:type="pct"/>
+            <w:shd w:val="clear" w:color="auto" w:fill="D9D9D9" w:themeFill="background1" w:themeFillShade="D9"/>
+            <w:noWrap/>
+            <w:vAlign w:val="center"/>
+          </w:tcPr>
+          <w:p>
+            <w:pPr>
+              <w:spacing w:after="0" w:line="240" w:lineRule="auto"/>
+              <w:rPr>
+                <w:rFonts w:ascii="Calibri" w:eastAsia="Times New Roman" w:hAnsi="Calibri" w:cs="Times New Roman"/>
+                <w:b/>
+                <w:bCs/>
+                <w:color w:val="000000"/>
+                <w:sz w:val="20"/>
+                <w:lang w:eastAsia="ca-ES"/>
+              </w:rPr>
+            </w:pPr>
+            <w:r>
+              <w:rPr>
+                <w:rFonts w:ascii="Calibri" w:eastAsia="Times New Roman" w:hAnsi="Calibri" w:cs="Times New Roman"/>
+                <w:b/>
+                <w:bCs/>
+                <w:color w:val="000000"/>
+                <w:sz w:val="20"/>
+                <w:lang w:eastAsia="ca-ES"/>
+              </w:rPr>
+              <w:t>Naturalesa Jurídica (detall)</w:t>
+            </w:r>
+          </w:p>
+        </w:tc>
+        <w:tc>
+          <w:tcPr>
+            <w:tcW w:w="1323" w:type="pct"/>
+            <w:shd w:val="clear" w:color="auto" w:fill="D9D9D9" w:themeFill="background1" w:themeFillShade="D9"/>
+            <w:noWrap/>
+            <w:vAlign w:val="center"/>
+          </w:tcPr>
+          <w:p>
+            <w:pPr>
+              <w:spacing w:after="0" w:line="240" w:lineRule="auto"/>
+              <w:rPr>
+                <w:rFonts w:ascii="Calibri" w:eastAsia="Times New Roman" w:hAnsi="Calibri" w:cs="Times New Roman"/>
+                <w:color w:val="000000"/>
+                <w:sz w:val="20"/>
+                <w:lang w:eastAsia="ca-ES"/>
+              </w:rPr>
+            </w:pPr>
+            <w:r>
+              <w:rPr>
+                <w:rFonts w:ascii="Calibri" w:eastAsia="Times New Roman" w:hAnsi="Calibri" w:cs="Times New Roman"/>
+                <w:color w:val="000000"/>
+                <w:sz w:val="20"/>
+                <w:lang w:eastAsia="ca-ES"/>
+              </w:rPr>
+              <w:t xml:space="preserve">Alfanumèric de </w:t>
+            </w:r>
+            <w:r>
+              <w:rPr>
+                <w:rFonts w:ascii="Calibri" w:eastAsia="Times New Roman" w:hAnsi="Calibri" w:cs="Times New Roman"/>
+                <w:color w:val="000000"/>
+                <w:sz w:val="20"/>
+                <w:lang w:eastAsia="ca-ES"/>
+              </w:rPr>
+              <w:t>100</w:t>
+            </w:r>
+            <w:r>
+              <w:rPr>
+                <w:rFonts w:ascii="Calibri" w:eastAsia="Times New Roman" w:hAnsi="Calibri" w:cs="Times New Roman"/>
+                <w:color w:val="000000"/>
+                <w:sz w:val="20"/>
+                <w:lang w:eastAsia="ca-ES"/>
+              </w:rPr>
+              <w:t xml:space="preserve"> </w:t>
+            </w:r>
+            <w:r>
+              <w:rPr>
+                <w:rFonts w:ascii="Calibri" w:eastAsia="Times New Roman" w:hAnsi="Calibri" w:cs="Times New Roman"/>
+                <w:color w:val="000000"/>
+                <w:sz w:val="20"/>
+                <w:lang w:eastAsia="ca-ES"/>
+              </w:rPr>
+              <w:t>caràcters</w:t>
+            </w:r>
+          </w:p>
+        </w:tc>
+        <w:tc>
+          <w:tcPr>
+            <w:tcW w:w="2399" w:type="pct"/>
+            <w:shd w:val="clear" w:color="auto" w:fill="D9D9D9" w:themeFill="background1" w:themeFillShade="D9"/>
+            <w:vAlign w:val="center"/>
+          </w:tcPr>
+          <w:p>
+            <w:pPr>
+              <w:spacing w:after="0" w:line="240" w:lineRule="auto"/>
+              <w:rPr>
+                <w:rFonts w:ascii="Calibri" w:eastAsia="Times New Roman" w:hAnsi="Calibri" w:cs="Times New Roman"/>
+                <w:color w:val="000000"/>
+                <w:sz w:val="20"/>
+                <w:lang w:eastAsia="ca-ES"/>
+              </w:rPr>
+            </w:pPr>
+            <w:r>
+              <w:rPr>
+                <w:rFonts w:ascii="Calibri" w:eastAsia="Times New Roman" w:hAnsi="Calibri" w:cs="Times New Roman"/>
+                <w:color w:val="000000"/>
+                <w:sz w:val="20"/>
+                <w:lang w:eastAsia="ca-ES"/>
+              </w:rPr>
+              <w:t>Classificació que detalla la naturalesa jurídica de les entitats.</w:t>
+            </w:r>
+          </w:p>
+        </w:tc>
+      </w:tr>
+      <w:tr>
+        <w:trPr>
+          <w:trHeight w:val="687"/>
+        </w:trPr>
+        <w:tc>
+          <w:tcPr>
+            <w:tcW w:w="1278" w:type="pct"/>
+            <w:shd w:val="clear" w:color="auto" w:fill="auto"/>
+            <w:noWrap/>
+            <w:vAlign w:val="center"/>
+          </w:tcPr>
+          <w:p>
+            <w:pPr>
+              <w:spacing w:after="0" w:line="240" w:lineRule="auto"/>
+              <w:rPr>
+                <w:rFonts w:ascii="Calibri" w:eastAsia="Times New Roman" w:hAnsi="Calibri" w:cs="Times New Roman"/>
+                <w:b/>
+                <w:bCs/>
+                <w:color w:val="000000"/>
+                <w:sz w:val="20"/>
+                <w:lang w:eastAsia="ca-ES"/>
+              </w:rPr>
+            </w:pPr>
+            <w:r>
+              <w:rPr>
+                <w:rFonts w:ascii="Calibri" w:eastAsia="Times New Roman" w:hAnsi="Calibri" w:cs="Times New Roman"/>
+                <w:b/>
+                <w:bCs/>
+                <w:color w:val="000000"/>
+                <w:sz w:val="20"/>
+                <w:lang w:eastAsia="ca-ES"/>
+              </w:rPr>
+              <w:t>Estat registral</w:t>
+            </w:r>
+          </w:p>
+        </w:tc>
+        <w:tc>
+          <w:tcPr>
+            <w:tcW w:w="1323" w:type="pct"/>
+            <w:shd w:val="clear" w:color="auto" w:fill="auto"/>
+            <w:noWrap/>
+            <w:vAlign w:val="center"/>
+          </w:tcPr>
+          <w:p>
+            <w:pPr>
+              <w:spacing w:after="0" w:line="240" w:lineRule="auto"/>
+              <w:rPr>
+                <w:rFonts w:ascii="Calibri" w:eastAsia="Times New Roman" w:hAnsi="Calibri" w:cs="Times New Roman"/>
+                <w:color w:val="000000"/>
+                <w:sz w:val="20"/>
+                <w:lang w:eastAsia="ca-ES"/>
+              </w:rPr>
+            </w:pPr>
+            <w:r>
+              <w:rPr>
+                <w:rFonts w:ascii="Calibri" w:eastAsia="Times New Roman" w:hAnsi="Calibri" w:cs="Times New Roman"/>
+                <w:color w:val="000000"/>
+                <w:sz w:val="20"/>
+                <w:lang w:eastAsia="ca-ES"/>
+              </w:rPr>
+              <w:t xml:space="preserve">Alfanumèric de </w:t>
+            </w:r>
+            <w:r>
+              <w:rPr>
+                <w:rFonts w:ascii="Calibri" w:eastAsia="Times New Roman" w:hAnsi="Calibri" w:cs="Times New Roman"/>
+                <w:color w:val="000000"/>
+                <w:sz w:val="20"/>
+                <w:lang w:eastAsia="ca-ES"/>
+              </w:rPr>
+              <w:t>20</w:t>
+            </w:r>
+            <w:r>
+              <w:rPr>
+                <w:rFonts w:ascii="Calibri" w:eastAsia="Times New Roman" w:hAnsi="Calibri" w:cs="Times New Roman"/>
+                <w:color w:val="000000"/>
+                <w:sz w:val="20"/>
+                <w:lang w:eastAsia="ca-ES"/>
+              </w:rPr>
+              <w:t xml:space="preserve"> </w:t>
+            </w:r>
+            <w:r>
+              <w:rPr>
+                <w:rFonts w:ascii="Calibri" w:eastAsia="Times New Roman" w:hAnsi="Calibri" w:cs="Times New Roman"/>
+                <w:color w:val="000000"/>
+                <w:sz w:val="20"/>
+                <w:lang w:eastAsia="ca-ES"/>
+              </w:rPr>
+              <w:t>caràcters</w:t>
+            </w:r>
+          </w:p>
+        </w:tc>
+        <w:tc>
+          <w:tcPr>
+            <w:tcW w:w="2399" w:type="pct"/>
+            <w:shd w:val="clear" w:color="auto" w:fill="auto"/>
+            <w:vAlign w:val="center"/>
+          </w:tcPr>
+          <w:p>
+            <w:pPr>
+              <w:spacing w:after="0" w:line="240" w:lineRule="auto"/>
+              <w:rPr>
+                <w:rFonts w:ascii="Calibri" w:eastAsia="Times New Roman" w:hAnsi="Calibri" w:cs="Times New Roman"/>
+                <w:color w:val="000000"/>
+                <w:sz w:val="20"/>
+                <w:lang w:eastAsia="ca-ES"/>
+              </w:rPr>
+            </w:pPr>
+            <w:r>
+              <w:rPr>
+                <w:rFonts w:ascii="Calibri" w:eastAsia="Times New Roman" w:hAnsi="Calibri" w:cs="Times New Roman"/>
+                <w:color w:val="000000"/>
+                <w:sz w:val="20"/>
+                <w:lang w:eastAsia="ca-ES"/>
+              </w:rPr>
+              <w:t xml:space="preserve">Informa l’estat registral d’acord amb l’article 8 de l’ORDRE ECO/22/2015, de 26 de gener. </w:t>
+            </w:r>
+          </w:p>
+        </w:tc>
+      </w:tr>
+      <w:tr>
+        <w:trPr>
+          <w:trHeight w:val="879"/>
+        </w:trPr>
+        <w:tc>
+          <w:tcPr>
+            <w:tcW w:w="1278" w:type="pct"/>
+            <w:shd w:val="clear" w:color="auto" w:fill="D9D9D9" w:themeFill="background1" w:themeFillShade="D9"/>
+            <w:noWrap/>
+            <w:vAlign w:val="center"/>
+          </w:tcPr>
+          <w:p>
+            <w:pPr>
+              <w:spacing w:after="0" w:line="240" w:lineRule="auto"/>
+              <w:rPr>
+                <w:rFonts w:ascii="Calibri" w:eastAsia="Times New Roman" w:hAnsi="Calibri" w:cs="Times New Roman"/>
+                <w:b/>
+                <w:bCs/>
+                <w:color w:val="000000"/>
+                <w:sz w:val="20"/>
+                <w:lang w:eastAsia="ca-ES"/>
+              </w:rPr>
+            </w:pPr>
+            <w:r>
+              <w:rPr>
+                <w:rFonts w:ascii="Calibri" w:eastAsia="Times New Roman" w:hAnsi="Calibri" w:cs="Times New Roman"/>
+                <w:b/>
+                <w:bCs/>
+                <w:color w:val="000000"/>
+                <w:sz w:val="20"/>
+                <w:lang w:eastAsia="ca-ES"/>
+              </w:rPr>
+              <w:t>Departament d'adscripció</w:t>
+            </w:r>
+          </w:p>
+        </w:tc>
+        <w:tc>
+          <w:tcPr>
+            <w:tcW w:w="1323" w:type="pct"/>
+            <w:shd w:val="clear" w:color="auto" w:fill="D9D9D9" w:themeFill="background1" w:themeFillShade="D9"/>
+            <w:noWrap/>
+            <w:vAlign w:val="center"/>
+          </w:tcPr>
+          <w:p>
+            <w:pPr>
+              <w:spacing w:after="0" w:line="240" w:lineRule="auto"/>
+              <w:rPr>
+                <w:rFonts w:ascii="Calibri" w:eastAsia="Times New Roman" w:hAnsi="Calibri" w:cs="Times New Roman"/>
+                <w:color w:val="000000"/>
+                <w:sz w:val="20"/>
+                <w:lang w:eastAsia="ca-ES"/>
+              </w:rPr>
+            </w:pPr>
+            <w:r>
+              <w:rPr>
+                <w:rFonts w:ascii="Calibri" w:eastAsia="Times New Roman" w:hAnsi="Calibri" w:cs="Times New Roman"/>
+                <w:color w:val="000000"/>
+                <w:sz w:val="20"/>
+                <w:lang w:eastAsia="ca-ES"/>
+              </w:rPr>
+              <w:t xml:space="preserve">Alfanumèric de </w:t>
+            </w:r>
+            <w:r>
+              <w:rPr>
+                <w:rFonts w:ascii="Calibri" w:eastAsia="Times New Roman" w:hAnsi="Calibri" w:cs="Times New Roman"/>
+                <w:color w:val="000000"/>
+                <w:sz w:val="20"/>
+                <w:lang w:eastAsia="ca-ES"/>
+              </w:rPr>
+              <w:t>100</w:t>
+            </w:r>
+            <w:r>
+              <w:rPr>
+                <w:rFonts w:ascii="Calibri" w:eastAsia="Times New Roman" w:hAnsi="Calibri" w:cs="Times New Roman"/>
+                <w:color w:val="000000"/>
+                <w:sz w:val="20"/>
+                <w:lang w:eastAsia="ca-ES"/>
+              </w:rPr>
+              <w:t xml:space="preserve"> </w:t>
+            </w:r>
+            <w:r>
+              <w:rPr>
+                <w:rFonts w:ascii="Calibri" w:eastAsia="Times New Roman" w:hAnsi="Calibri" w:cs="Times New Roman"/>
+                <w:color w:val="000000"/>
+                <w:sz w:val="20"/>
+                <w:lang w:eastAsia="ca-ES"/>
+              </w:rPr>
+              <w:t>caràcters</w:t>
+            </w:r>
+          </w:p>
+        </w:tc>
+        <w:tc>
+          <w:tcPr>
+            <w:tcW w:w="2399" w:type="pct"/>
+            <w:shd w:val="clear" w:color="auto" w:fill="D9D9D9" w:themeFill="background1" w:themeFillShade="D9"/>
+            <w:vAlign w:val="center"/>
+          </w:tcPr>
+          <w:p>
+            <w:pPr>
+              <w:spacing w:after="0" w:line="240" w:lineRule="auto"/>
+              <w:rPr>
+                <w:rFonts w:ascii="Calibri" w:eastAsia="Times New Roman" w:hAnsi="Calibri" w:cs="Times New Roman"/>
+                <w:color w:val="000000"/>
+                <w:sz w:val="20"/>
+                <w:lang w:eastAsia="ca-ES"/>
+              </w:rPr>
+            </w:pPr>
+            <w:r>
+              <w:rPr>
+                <w:rFonts w:ascii="Calibri" w:eastAsia="Times New Roman" w:hAnsi="Calibri" w:cs="Times New Roman"/>
+                <w:color w:val="000000"/>
+                <w:sz w:val="20"/>
+                <w:lang w:eastAsia="ca-ES"/>
+              </w:rPr>
+              <w:t>Departament d’adscripció d’acord amb el previst al punt 2 de l’Annex de l’ORDRE ECO/22/2015, de 26 de gener. La informació tabulada inclou el codi de departament.</w:t>
+            </w:r>
+          </w:p>
+        </w:tc>
+      </w:tr>
+      <w:tr>
+        <w:trPr>
+          <w:trHeight w:val="687"/>
+        </w:trPr>
+        <w:tc>
+          <w:tcPr>
+            <w:tcW w:w="1278" w:type="pct"/>
+            <w:shd w:val="clear" w:color="auto" w:fill="auto"/>
+            <w:noWrap/>
+            <w:vAlign w:val="center"/>
+          </w:tcPr>
+          <w:p>
+            <w:pPr>
+              <w:spacing w:after="0" w:line="240" w:lineRule="auto"/>
+              <w:rPr>
+                <w:rFonts w:ascii="Calibri" w:eastAsia="Times New Roman" w:hAnsi="Calibri" w:cs="Times New Roman"/>
+                <w:b/>
+                <w:bCs/>
+                <w:color w:val="000000"/>
+                <w:sz w:val="20"/>
+                <w:lang w:eastAsia="ca-ES"/>
+              </w:rPr>
+            </w:pPr>
+            <w:r>
+              <w:rPr>
+                <w:rFonts w:ascii="Calibri" w:eastAsia="Times New Roman" w:hAnsi="Calibri" w:cs="Times New Roman"/>
+                <w:b/>
+                <w:bCs/>
+                <w:color w:val="000000"/>
+                <w:sz w:val="20"/>
+                <w:lang w:eastAsia="ca-ES"/>
+              </w:rPr>
+              <w:t>Administració de la que depèn</w:t>
+            </w:r>
+          </w:p>
+        </w:tc>
+        <w:tc>
+          <w:tcPr>
+            <w:tcW w:w="1323" w:type="pct"/>
+            <w:shd w:val="clear" w:color="auto" w:fill="auto"/>
+            <w:noWrap/>
+            <w:vAlign w:val="center"/>
+          </w:tcPr>
+          <w:p>
+            <w:pPr>
+              <w:spacing w:after="0" w:line="240" w:lineRule="auto"/>
+              <w:rPr>
+                <w:rFonts w:ascii="Calibri" w:eastAsia="Times New Roman" w:hAnsi="Calibri" w:cs="Times New Roman"/>
+                <w:color w:val="000000"/>
+                <w:sz w:val="20"/>
+                <w:lang w:eastAsia="ca-ES"/>
+              </w:rPr>
+            </w:pPr>
+            <w:r>
+              <w:rPr>
+                <w:rFonts w:ascii="Calibri" w:eastAsia="Times New Roman" w:hAnsi="Calibri" w:cs="Times New Roman"/>
+                <w:color w:val="000000"/>
+                <w:sz w:val="20"/>
+                <w:lang w:eastAsia="ca-ES"/>
+              </w:rPr>
+              <w:t xml:space="preserve">Alfanumèric de </w:t>
+            </w:r>
+            <w:r>
+              <w:rPr>
+                <w:rFonts w:ascii="Calibri" w:eastAsia="Times New Roman" w:hAnsi="Calibri" w:cs="Times New Roman"/>
+                <w:color w:val="000000"/>
+                <w:sz w:val="20"/>
+                <w:lang w:eastAsia="ca-ES"/>
+              </w:rPr>
+              <w:t>100</w:t>
+            </w:r>
+            <w:r>
+              <w:rPr>
+                <w:rFonts w:ascii="Calibri" w:eastAsia="Times New Roman" w:hAnsi="Calibri" w:cs="Times New Roman"/>
+                <w:color w:val="000000"/>
+                <w:sz w:val="20"/>
+                <w:lang w:eastAsia="ca-ES"/>
+              </w:rPr>
+              <w:t xml:space="preserve"> </w:t>
+            </w:r>
+            <w:r>
+              <w:rPr>
+                <w:rFonts w:ascii="Calibri" w:eastAsia="Times New Roman" w:hAnsi="Calibri" w:cs="Times New Roman"/>
+                <w:color w:val="000000"/>
+                <w:sz w:val="20"/>
+                <w:lang w:eastAsia="ca-ES"/>
+              </w:rPr>
+              <w:t>caràcters</w:t>
+            </w:r>
+          </w:p>
+        </w:tc>
+        <w:tc>
+          <w:tcPr>
+            <w:tcW w:w="2399" w:type="pct"/>
+            <w:shd w:val="clear" w:color="auto" w:fill="auto"/>
+            <w:vAlign w:val="center"/>
+          </w:tcPr>
+          <w:p>
+            <w:pPr>
+              <w:spacing w:after="0" w:line="240" w:lineRule="auto"/>
+              <w:rPr>
+                <w:rFonts w:ascii="Calibri" w:eastAsia="Times New Roman" w:hAnsi="Calibri" w:cs="Times New Roman"/>
+                <w:color w:val="000000"/>
+                <w:sz w:val="20"/>
+                <w:lang w:eastAsia="ca-ES"/>
+              </w:rPr>
+            </w:pPr>
+            <w:r>
+              <w:rPr>
+                <w:rFonts w:ascii="Calibri" w:eastAsia="Times New Roman" w:hAnsi="Calibri" w:cs="Times New Roman"/>
+                <w:color w:val="000000"/>
+                <w:sz w:val="20"/>
+                <w:lang w:eastAsia="ca-ES"/>
+              </w:rPr>
+              <w:t>Administració de la qual depèn l'entitat en termes de la seva classificació d’acord amb el sistema europeu de comptes (SEC) vigent.</w:t>
+            </w:r>
+          </w:p>
+        </w:tc>
+      </w:tr>
+      <w:tr>
+        <w:trPr>
+          <w:trHeight w:val="687"/>
+        </w:trPr>
+        <w:tc>
+          <w:tcPr>
+            <w:tcW w:w="1278" w:type="pct"/>
             <w:tcBorders>
               <w:bottom w:val="single" w:sz="4" w:space="0" w:color="auto"/>
             </w:tcBorders>
-            <w:shd w:val="clear" w:color="D9D9D9" w:fill="D9D9D9"/>
+            <w:shd w:val="clear" w:color="auto" w:fill="D9D9D9" w:themeFill="background1" w:themeFillShade="D9"/>
             <w:noWrap/>
             <w:vAlign w:val="center"/>
           </w:tcPr>
@@ -573,17 +1109,17 @@
                 <w:sz w:val="20"/>
                 <w:lang w:eastAsia="ca-ES"/>
               </w:rPr>
-              <w:t>Acrònim</w:t>
-            </w:r>
-          </w:p>
-        </w:tc>
-        <w:tc>
-          <w:tcPr>
-            <w:tcW w:w="1454" w:type="pct"/>
+              <w:t>Grau de participació</w:t>
+            </w:r>
+          </w:p>
+        </w:tc>
+        <w:tc>
+          <w:tcPr>
+            <w:tcW w:w="1323" w:type="pct"/>
             <w:tcBorders>
               <w:bottom w:val="single" w:sz="4" w:space="0" w:color="auto"/>
             </w:tcBorders>
-            <w:shd w:val="clear" w:color="D9D9D9" w:fill="D9D9D9"/>
+            <w:shd w:val="clear" w:color="auto" w:fill="D9D9D9" w:themeFill="background1" w:themeFillShade="D9"/>
             <w:noWrap/>
             <w:vAlign w:val="center"/>
           </w:tcPr>
@@ -613,7 +1149,7 @@
                 <w:sz w:val="20"/>
                 <w:lang w:eastAsia="ca-ES"/>
               </w:rPr>
-              <w:t>20</w:t>
+              <w:t>25</w:t>
             </w:r>
             <w:r>
               <w:rPr>
@@ -637,49 +1173,159 @@
         </w:tc>
         <w:tc>
           <w:tcPr>
-            <w:tcW w:w="2531" w:type="pct"/>
+            <w:tcW w:w="2399" w:type="pct"/>
             <w:tcBorders>
               <w:bottom w:val="single" w:sz="4" w:space="0" w:color="auto"/>
             </w:tcBorders>
-            <w:shd w:val="clear" w:color="D9D9D9" w:fill="D9D9D9"/>
-            <w:vAlign w:val="center"/>
-          </w:tcPr>
-          <w:p>
-            <w:pPr>
-              <w:spacing w:after="0" w:line="240" w:lineRule="auto"/>
-              <w:rPr>
-                <w:rFonts w:ascii="Calibri" w:eastAsia="Times New Roman" w:hAnsi="Calibri" w:cs="Times New Roman"/>
-                <w:color w:val="000000"/>
-                <w:sz w:val="20"/>
-                <w:lang w:eastAsia="ca-ES"/>
-              </w:rPr>
-            </w:pPr>
-            <w:r>
-              <w:rPr>
-                <w:rFonts w:ascii="Calibri" w:eastAsia="Times New Roman" w:hAnsi="Calibri" w:cs="Times New Roman"/>
-                <w:color w:val="000000"/>
-                <w:sz w:val="20"/>
-                <w:lang w:eastAsia="ca-ES"/>
-              </w:rPr>
-              <w:t>A</w:t>
-            </w:r>
-            <w:r>
-              <w:rPr>
-                <w:rFonts w:ascii="Calibri" w:eastAsia="Times New Roman" w:hAnsi="Calibri" w:cs="Times New Roman"/>
-                <w:color w:val="000000"/>
-                <w:sz w:val="20"/>
-                <w:lang w:eastAsia="ca-ES"/>
-              </w:rPr>
-              <w:t xml:space="preserve">breviació </w:t>
-            </w:r>
-            <w:r>
-              <w:rPr>
-                <w:rFonts w:ascii="Calibri" w:eastAsia="Times New Roman" w:hAnsi="Calibri" w:cs="Times New Roman"/>
-                <w:color w:val="000000"/>
-                <w:sz w:val="20"/>
-                <w:lang w:eastAsia="ca-ES"/>
-              </w:rPr>
-              <w:t>del nom de l’entitat del sector públic.</w:t>
+            <w:shd w:val="clear" w:color="auto" w:fill="D9D9D9" w:themeFill="background1" w:themeFillShade="D9"/>
+            <w:vAlign w:val="center"/>
+          </w:tcPr>
+          <w:p>
+            <w:pPr>
+              <w:spacing w:after="0" w:line="240" w:lineRule="auto"/>
+              <w:rPr>
+                <w:rFonts w:ascii="Calibri" w:eastAsia="Times New Roman" w:hAnsi="Calibri" w:cs="Times New Roman"/>
+                <w:color w:val="000000"/>
+                <w:sz w:val="20"/>
+                <w:lang w:eastAsia="ca-ES"/>
+              </w:rPr>
+            </w:pPr>
+            <w:r>
+              <w:rPr>
+                <w:rFonts w:ascii="Calibri" w:eastAsia="Times New Roman" w:hAnsi="Calibri" w:cs="Times New Roman"/>
+                <w:color w:val="000000"/>
+                <w:sz w:val="20"/>
+                <w:lang w:eastAsia="ca-ES"/>
+              </w:rPr>
+              <w:t>El grau de participació informa sobre la posició de domini de la Generalitat en el control efectiu de l’entitat, podent ser aquest “Majoritària”, “Paritària” o “Minoritària”.</w:t>
+            </w:r>
+          </w:p>
+        </w:tc>
+      </w:tr>
+      <w:tr>
+        <w:trPr>
+          <w:trHeight w:val="687"/>
+        </w:trPr>
+        <w:tc>
+          <w:tcPr>
+            <w:tcW w:w="1278" w:type="pct"/>
+            <w:tcBorders>
+              <w:bottom w:val="single" w:sz="4" w:space="0" w:color="auto"/>
+            </w:tcBorders>
+            <w:shd w:val="clear" w:color="auto" w:fill="auto"/>
+            <w:noWrap/>
+            <w:vAlign w:val="center"/>
+          </w:tcPr>
+          <w:p>
+            <w:pPr>
+              <w:spacing w:after="0" w:line="240" w:lineRule="auto"/>
+              <w:rPr>
+                <w:rFonts w:ascii="Calibri" w:eastAsia="Times New Roman" w:hAnsi="Calibri" w:cs="Times New Roman"/>
+                <w:b/>
+                <w:bCs/>
+                <w:color w:val="000000"/>
+                <w:sz w:val="20"/>
+                <w:lang w:eastAsia="ca-ES"/>
+              </w:rPr>
+            </w:pPr>
+            <w:r>
+              <w:rPr>
+                <w:rFonts w:ascii="Calibri" w:eastAsia="Times New Roman" w:hAnsi="Calibri" w:cs="Times New Roman"/>
+                <w:b/>
+                <w:bCs/>
+                <w:color w:val="000000"/>
+                <w:sz w:val="20"/>
+                <w:lang w:eastAsia="ca-ES"/>
+              </w:rPr>
+              <w:t>Via de participació</w:t>
+            </w:r>
+          </w:p>
+        </w:tc>
+        <w:tc>
+          <w:tcPr>
+            <w:tcW w:w="1323" w:type="pct"/>
+            <w:tcBorders>
+              <w:bottom w:val="single" w:sz="4" w:space="0" w:color="auto"/>
+            </w:tcBorders>
+            <w:shd w:val="clear" w:color="auto" w:fill="auto"/>
+            <w:noWrap/>
+            <w:vAlign w:val="center"/>
+          </w:tcPr>
+          <w:p>
+            <w:pPr>
+              <w:spacing w:after="0" w:line="240" w:lineRule="auto"/>
+              <w:rPr>
+                <w:rFonts w:ascii="Calibri" w:eastAsia="Times New Roman" w:hAnsi="Calibri" w:cs="Times New Roman"/>
+                <w:color w:val="000000"/>
+                <w:sz w:val="20"/>
+                <w:lang w:eastAsia="ca-ES"/>
+              </w:rPr>
+            </w:pPr>
+            <w:r>
+              <w:rPr>
+                <w:rFonts w:ascii="Calibri" w:eastAsia="Times New Roman" w:hAnsi="Calibri" w:cs="Times New Roman"/>
+                <w:color w:val="000000"/>
+                <w:sz w:val="20"/>
+                <w:lang w:eastAsia="ca-ES"/>
+              </w:rPr>
+              <w:t xml:space="preserve">Alfanumèric de </w:t>
+            </w:r>
+            <w:r>
+              <w:rPr>
+                <w:rFonts w:ascii="Calibri" w:eastAsia="Times New Roman" w:hAnsi="Calibri" w:cs="Times New Roman"/>
+                <w:color w:val="000000"/>
+                <w:sz w:val="20"/>
+                <w:lang w:eastAsia="ca-ES"/>
+              </w:rPr>
+              <w:t>25</w:t>
+            </w:r>
+            <w:r>
+              <w:rPr>
+                <w:rFonts w:ascii="Calibri" w:eastAsia="Times New Roman" w:hAnsi="Calibri" w:cs="Times New Roman"/>
+                <w:color w:val="000000"/>
+                <w:sz w:val="20"/>
+                <w:lang w:eastAsia="ca-ES"/>
+              </w:rPr>
+              <w:t xml:space="preserve"> </w:t>
+            </w:r>
+            <w:r>
+              <w:rPr>
+                <w:rFonts w:ascii="Calibri" w:eastAsia="Times New Roman" w:hAnsi="Calibri" w:cs="Times New Roman"/>
+                <w:color w:val="000000"/>
+                <w:sz w:val="20"/>
+                <w:lang w:eastAsia="ca-ES"/>
+              </w:rPr>
+              <w:t>caràcters</w:t>
+            </w:r>
+          </w:p>
+        </w:tc>
+        <w:tc>
+          <w:tcPr>
+            <w:tcW w:w="2399" w:type="pct"/>
+            <w:tcBorders>
+              <w:bottom w:val="single" w:sz="4" w:space="0" w:color="auto"/>
+            </w:tcBorders>
+            <w:shd w:val="clear" w:color="auto" w:fill="auto"/>
+            <w:vAlign w:val="center"/>
+          </w:tcPr>
+          <w:p>
+            <w:pPr>
+              <w:spacing w:after="0" w:line="240" w:lineRule="auto"/>
+              <w:rPr>
+                <w:rFonts w:ascii="Calibri" w:eastAsia="Times New Roman" w:hAnsi="Calibri" w:cs="Times New Roman"/>
+                <w:color w:val="000000"/>
+                <w:sz w:val="20"/>
+                <w:lang w:eastAsia="ca-ES"/>
+              </w:rPr>
+            </w:pPr>
+            <w:r>
+              <w:rPr>
+                <w:rFonts w:ascii="Calibri" w:eastAsia="Times New Roman" w:hAnsi="Calibri" w:cs="Times New Roman"/>
+                <w:color w:val="000000"/>
+                <w:sz w:val="20"/>
+                <w:lang w:eastAsia="ca-ES"/>
+              </w:rPr>
+              <w:t>S’informa que la via de participació és “directa” sempre que entre els titulars de la participació de la Generalitat hi ha un o diversos departaments, independentment del percentatge de participació d’aquests. En canvi, la via serà "indirecta" quan els partícips de l’entitat són exclusivament altres entitats de la Generalitat de manera que els departaments no disposen de cap tipus de participació directa.</w:t>
             </w:r>
           </w:p>
         </w:tc>
@@ -1685,8 +2331,17 @@
 </file>
 
 <file path=customXml/item1.xml><?xml version="1.0" encoding="utf-8"?>
-<ct:contentTypeSchema xmlns:ct="http://schemas.microsoft.com/office/2006/metadata/contentType" xmlns:ma="http://schemas.microsoft.com/office/2006/metadata/properties/metaAttributes" ct:_="" ma:_="" ma:contentTypeName="Documento" ma:contentTypeID="0x0101005229F264C8D17E4290704F0F03417427" ma:contentTypeVersion="10" ma:contentTypeDescription="Crear nuevo documento." ma:contentTypeScope="" ma:versionID="3ef69ce2871fbcc5f09479e4bf780f40">
-  <xsd:schema xmlns:xsd="http://www.w3.org/2001/XMLSchema" xmlns:xs="http://www.w3.org/2001/XMLSchema" xmlns:p="http://schemas.microsoft.com/office/2006/metadata/properties" xmlns:ns2="ae060729-66f1-4cea-a45e-be2331389c13" xmlns:ns3="6ce25027-e1b1-4004-8de8-eb0ea08907a2" targetNamespace="http://schemas.microsoft.com/office/2006/metadata/properties" ma:root="true" ma:fieldsID="1da067e5016208cce5150261eadc34a0" ns2:_="" ns3:_="">
+<?mso-contentType ?>
+<FormTemplates xmlns="http://schemas.microsoft.com/sharepoint/v3/contenttype/forms">
+  <Display>DocumentLibraryForm</Display>
+  <Edit>DocumentLibraryForm</Edit>
+  <New>DocumentLibraryForm</New>
+</FormTemplates>
+</file>
+
+<file path=customXml/item2.xml><?xml version="1.0" encoding="utf-8"?>
+<ct:contentTypeSchema xmlns:ct="http://schemas.microsoft.com/office/2006/metadata/contentType" xmlns:ma="http://schemas.microsoft.com/office/2006/metadata/properties/metaAttributes" ct:_="" ma:_="" ma:contentTypeName="Document" ma:contentTypeID="0x0101005229F264C8D17E4290704F0F03417427" ma:contentTypeVersion="10" ma:contentTypeDescription="Crea un document nou" ma:contentTypeScope="" ma:versionID="c4029641765743d9f3f822339dfb1a4a">
+  <xsd:schema xmlns:xsd="http://www.w3.org/2001/XMLSchema" xmlns:xs="http://www.w3.org/2001/XMLSchema" xmlns:p="http://schemas.microsoft.com/office/2006/metadata/properties" xmlns:ns2="ae060729-66f1-4cea-a45e-be2331389c13" xmlns:ns3="6ce25027-e1b1-4004-8de8-eb0ea08907a2" targetNamespace="http://schemas.microsoft.com/office/2006/metadata/properties" ma:root="true" ma:fieldsID="bb48281f5bf0bbe1ec1acda1c8ee6a0c" ns2:_="" ns3:_="">
     <xsd:import namespace="ae060729-66f1-4cea-a45e-be2331389c13"/>
     <xsd:import namespace="6ce25027-e1b1-4004-8de8-eb0ea08907a2"/>
     <xsd:element name="properties">
@@ -1724,7 +2379,7 @@
         <xsd:restriction base="dms:Note"/>
       </xsd:simpleType>
     </xsd:element>
-    <xsd:element name="lcf76f155ced4ddcb4097134ff3c332f" ma:index="11" nillable="true" ma:taxonomy="true" ma:internalName="lcf76f155ced4ddcb4097134ff3c332f" ma:taxonomyFieldName="MediaServiceImageTags" ma:displayName="Etiquetas de imagen" ma:readOnly="false" ma:fieldId="{5cf76f15-5ced-4ddc-b409-7134ff3c332f}" ma:taxonomyMulti="true" ma:sspId="d19f90c4-00d9-45b7-bc62-04f95cbe7a8b" ma:termSetId="09814cd3-568e-fe90-9814-8d621ff8fb84" ma:anchorId="fba54fb3-c3e1-fe81-a776-ca4b69148c4d" ma:open="true" ma:isKeyword="false">
+    <xsd:element name="lcf76f155ced4ddcb4097134ff3c332f" ma:index="11" nillable="true" ma:taxonomy="true" ma:internalName="lcf76f155ced4ddcb4097134ff3c332f" ma:taxonomyFieldName="MediaServiceImageTags" ma:displayName="Etiquetes de la imatge" ma:readOnly="false" ma:fieldId="{5cf76f15-5ced-4ddc-b409-7134ff3c332f}" ma:taxonomyMulti="true" ma:sspId="d19f90c4-00d9-45b7-bc62-04f95cbe7a8b" ma:termSetId="09814cd3-568e-fe90-9814-8d621ff8fb84" ma:anchorId="fba54fb3-c3e1-fe81-a776-ca4b69148c4d" ma:open="true" ma:isKeyword="false">
       <xsd:complexType>
         <xsd:sequence>
           <xsd:element ref="pc:Terms" minOccurs="0" maxOccurs="1"/>
@@ -1757,7 +2412,7 @@
   <xsd:schema xmlns:xsd="http://www.w3.org/2001/XMLSchema" xmlns:xs="http://www.w3.org/2001/XMLSchema" xmlns:dms="http://schemas.microsoft.com/office/2006/documentManagement/types" xmlns:pc="http://schemas.microsoft.com/office/infopath/2007/PartnerControls" targetNamespace="6ce25027-e1b1-4004-8de8-eb0ea08907a2" elementFormDefault="qualified">
     <xsd:import namespace="http://schemas.microsoft.com/office/2006/documentManagement/types"/>
     <xsd:import namespace="http://schemas.microsoft.com/office/infopath/2007/PartnerControls"/>
-    <xsd:element name="SharedWithUsers" ma:index="16" nillable="true" ma:displayName="Compartido con" ma:internalName="SharedWithUsers" ma:readOnly="true">
+    <xsd:element name="SharedWithUsers" ma:index="16" nillable="true" ma:displayName="Compartit amb" ma:internalName="SharedWithUsers" ma:readOnly="true">
       <xsd:complexType>
         <xsd:complexContent>
           <xsd:extension base="dms:UserMulti">
@@ -1776,7 +2431,7 @@
         </xsd:complexContent>
       </xsd:complexType>
     </xsd:element>
-    <xsd:element name="SharedWithDetails" ma:index="17" nillable="true" ma:displayName="Detalles de uso compartido" ma:internalName="SharedWithDetails" ma:readOnly="true">
+    <xsd:element name="SharedWithDetails" ma:index="17" nillable="true" ma:displayName="S'ha compartit amb detalls" ma:internalName="SharedWithDetails" ma:readOnly="true">
       <xsd:simpleType>
         <xsd:restriction base="dms:Note">
           <xsd:maxLength value="255"/>
@@ -1793,8 +2448,8 @@
         <xsd:element ref="dc:creator" minOccurs="0" maxOccurs="1"/>
         <xsd:element ref="dcterms:created" minOccurs="0" maxOccurs="1"/>
         <xsd:element ref="dc:identifier" minOccurs="0" maxOccurs="1"/>
-        <xsd:element name="contentType" minOccurs="0" maxOccurs="1" type="xsd:string" ma:index="0" ma:displayName="Tipo de contenido"/>
-        <xsd:element ref="dc:title" minOccurs="0" maxOccurs="1" ma:index="4" ma:displayName="Título"/>
+        <xsd:element name="contentType" minOccurs="0" maxOccurs="1" type="xsd:string" ma:index="0" ma:displayName="Tipus de contingut"/>
+        <xsd:element ref="dc:title" minOccurs="0" maxOccurs="1" ma:index="4" ma:displayName="Títol"/>
         <xsd:element ref="dc:subject" minOccurs="0" maxOccurs="1"/>
         <xsd:element ref="dc:description" minOccurs="0" maxOccurs="1"/>
         <xsd:element name="keywords" minOccurs="0" maxOccurs="1" type="xsd:string"/>
@@ -1883,38 +2538,28 @@
 </ct:contentTypeSchema>
 </file>
 
-<file path=customXml/item2.xml><?xml version="1.0" encoding="utf-8"?>
-<?mso-contentType ?>
-<FormTemplates xmlns="http://schemas.microsoft.com/sharepoint/v3/contenttype/forms">
-  <Display>DocumentLibraryForm</Display>
-  <Edit>DocumentLibraryForm</Edit>
-  <New>DocumentLibraryForm</New>
-</FormTemplates>
+<file path=customXml/item3.xml><?xml version="1.0" encoding="utf-8"?>
+<p:properties xmlns:p="http://schemas.microsoft.com/office/2006/metadata/properties" xmlns:xsi="http://www.w3.org/2001/XMLSchema-instance" xmlns:pc="http://schemas.microsoft.com/office/infopath/2007/PartnerControls">
+  <documentManagement>
+    <lcf76f155ced4ddcb4097134ff3c332f xmlns="ae060729-66f1-4cea-a45e-be2331389c13">
+      <Terms xmlns="http://schemas.microsoft.com/office/infopath/2007/PartnerControls"/>
+    </lcf76f155ced4ddcb4097134ff3c332f>
+  </documentManagement>
+</p:properties>
 </file>
 
 <file path=customXml/itemProps1.xml><?xml version="1.0" encoding="utf-8"?>
-<ds:datastoreItem xmlns:ds="http://schemas.openxmlformats.org/officeDocument/2006/customXml" ds:itemID="{21760468-9DE6-46D1-9057-982322E2DB92}">
+<ds:datastoreItem xmlns:ds="http://schemas.openxmlformats.org/officeDocument/2006/customXml" ds:itemID="{EB97BB3B-6915-49BB-8203-F53BB82E8467}">
   <ds:schemaRefs>
-    <ds:schemaRef ds:uri="http://schemas.microsoft.com/office/2006/metadata/contentType"/>
-    <ds:schemaRef ds:uri="http://schemas.microsoft.com/office/2006/metadata/properties/metaAttributes"/>
-    <ds:schemaRef ds:uri="http://www.w3.org/2001/XMLSchema"/>
-    <ds:schemaRef ds:uri="http://schemas.microsoft.com/office/2006/metadata/properties"/>
-    <ds:schemaRef ds:uri="ae060729-66f1-4cea-a45e-be2331389c13"/>
-    <ds:schemaRef ds:uri="6ce25027-e1b1-4004-8de8-eb0ea08907a2"/>
-    <ds:schemaRef ds:uri="http://schemas.microsoft.com/office/2006/documentManagement/types"/>
-    <ds:schemaRef ds:uri="http://schemas.microsoft.com/office/infopath/2007/PartnerControls"/>
-    <ds:schemaRef ds:uri="http://schemas.openxmlformats.org/package/2006/metadata/core-properties"/>
-    <ds:schemaRef ds:uri="http://purl.org/dc/elements/1.1/"/>
-    <ds:schemaRef ds:uri="http://purl.org/dc/terms/"/>
-    <ds:schemaRef ds:uri="http://schemas.microsoft.com/internal/obd"/>
+    <ds:schemaRef ds:uri="http://schemas.microsoft.com/sharepoint/v3/contenttype/forms"/>
   </ds:schemaRefs>
 </ds:datastoreItem>
 </file>
 
 <file path=customXml/itemProps2.xml><?xml version="1.0" encoding="utf-8"?>
-<ds:datastoreItem xmlns:ds="http://schemas.openxmlformats.org/officeDocument/2006/customXml" ds:itemID="{EB97BB3B-6915-49BB-8203-F53BB82E8467}">
-  <ds:schemaRefs>
-    <ds:schemaRef ds:uri="http://schemas.microsoft.com/sharepoint/v3/contenttype/forms"/>
-  </ds:schemaRefs>
-</ds:datastoreItem>
+<ds:datastoreItem xmlns:ds="http://schemas.openxmlformats.org/officeDocument/2006/customXml" ds:itemID="{30FEBBCB-E5CC-4CB4-9A64-8784AD261AC2}"/>
+</file>
+
+<file path=customXml/itemProps3.xml><?xml version="1.0" encoding="utf-8"?>
+<ds:datastoreItem xmlns:ds="http://schemas.openxmlformats.org/officeDocument/2006/customXml" ds:itemID="{A5925F10-A89A-40B1-B19D-72563702E5FB}"/>
 </file>